--- a/Shipment Cost Prediction.docx
+++ b/Shipment Cost Prediction.docx
@@ -1158,6 +1158,9 @@
     </w:p>
     <w:p>
       <w:r>
+        <w:rPr>
+          <w:noProof/>
+        </w:rPr>
         <w:drawing>
           <wp:inline distT="0" distB="0" distL="0" distR="0" wp14:anchorId="613CCEA6" wp14:editId="0F79E397">
             <wp:extent cx="5757545" cy="2433320"/>
@@ -1216,6 +1219,9 @@
     </w:p>
     <w:p>
       <w:r>
+        <w:rPr>
+          <w:noProof/>
+        </w:rPr>
         <w:lastRenderedPageBreak/>
         <w:drawing>
           <wp:inline distT="0" distB="0" distL="0" distR="0" wp14:anchorId="4DD141E6" wp14:editId="243FBD35">
@@ -1289,6 +1295,9 @@
     <w:p/>
     <w:p>
       <w:r>
+        <w:rPr>
+          <w:noProof/>
+        </w:rPr>
         <w:drawing>
           <wp:inline distT="0" distB="0" distL="0" distR="0" wp14:anchorId="33501FC7" wp14:editId="11EDBE7E">
             <wp:extent cx="5757545" cy="1424305"/>
@@ -1340,6 +1349,9 @@
     </w:p>
     <w:p>
       <w:r>
+        <w:rPr>
+          <w:noProof/>
+        </w:rPr>
         <w:lastRenderedPageBreak/>
         <w:drawing>
           <wp:inline distT="0" distB="0" distL="0" distR="0" wp14:anchorId="4FF526BA" wp14:editId="4BF1487F">
@@ -1564,13 +1576,14 @@
       <w:r>
         <w:rPr>
           <w:b/>
+          <w:noProof/>
         </w:rPr>
         <w:lastRenderedPageBreak/>
         <w:drawing>
-          <wp:inline distT="0" distB="0" distL="0" distR="0" wp14:anchorId="44E48F35" wp14:editId="15C25AAC">
-            <wp:extent cx="4220164" cy="6411220"/>
-            <wp:effectExtent l="0" t="0" r="9525" b="8890"/>
-            <wp:docPr id="22" name="Picture 22"/>
+          <wp:inline distT="0" distB="0" distL="0" distR="0" wp14:anchorId="5DAA65E3" wp14:editId="30E1B094">
+            <wp:extent cx="5363009" cy="6940550"/>
+            <wp:effectExtent l="0" t="0" r="9525" b="0"/>
+            <wp:docPr id="13" name="Picture 13"/>
             <wp:cNvGraphicFramePr>
               <a:graphicFrameLocks xmlns:a="http://schemas.openxmlformats.org/drawingml/2006/main" noChangeAspect="1"/>
             </wp:cNvGraphicFramePr>
@@ -1590,7 +1603,7 @@
                   <pic:spPr>
                     <a:xfrm>
                       <a:off x="0" y="0"/>
-                      <a:ext cx="4220164" cy="6411220"/>
+                      <a:ext cx="5368531" cy="6947697"/>
                     </a:xfrm>
                     <a:prstGeom prst="rect">
                       <a:avLst/>
@@ -1602,8 +1615,446 @@
           </wp:inline>
         </w:drawing>
       </w:r>
+    </w:p>
+    <w:p>
+      <w:pPr>
+        <w:rPr>
+          <w:b/>
+        </w:rPr>
+      </w:pPr>
+    </w:p>
+    <w:p>
+      <w:r>
+        <w:t>Now push the changes to git hub with following commands</w:t>
+      </w:r>
+    </w:p>
+    <w:p>
+      <w:r>
+        <w:t xml:space="preserve">git </w:t>
+      </w:r>
+      <w:proofErr w:type="gramStart"/>
+      <w:r>
+        <w:t>add .</w:t>
+      </w:r>
+      <w:proofErr w:type="gramEnd"/>
+    </w:p>
+    <w:p>
+      <w:r>
+        <w:t xml:space="preserve">git commit -m "project </w:t>
+      </w:r>
+      <w:proofErr w:type="spellStart"/>
+      <w:r>
+        <w:t>stracture</w:t>
+      </w:r>
+      <w:proofErr w:type="spellEnd"/>
+      <w:r>
+        <w:t xml:space="preserve"> added"</w:t>
+      </w:r>
+    </w:p>
+    <w:p>
+      <w:r>
+        <w:t>git push origin main</w:t>
+      </w:r>
+    </w:p>
+    <w:p>
+      <w:r>
+        <w:t>update the requirements.txt file with packages</w:t>
+      </w:r>
+    </w:p>
+    <w:p>
+      <w:r>
+        <w:rPr>
+          <w:noProof/>
+        </w:rPr>
+        <w:lastRenderedPageBreak/>
+        <w:drawing>
+          <wp:inline distT="0" distB="0" distL="0" distR="0" wp14:anchorId="238D3CD8" wp14:editId="22654F20">
+            <wp:extent cx="4667901" cy="6573167"/>
+            <wp:effectExtent l="0" t="0" r="0" b="0"/>
+            <wp:docPr id="21" name="Picture 21"/>
+            <wp:cNvGraphicFramePr>
+              <a:graphicFrameLocks xmlns:a="http://schemas.openxmlformats.org/drawingml/2006/main" noChangeAspect="1"/>
+            </wp:cNvGraphicFramePr>
+            <a:graphic xmlns:a="http://schemas.openxmlformats.org/drawingml/2006/main">
+              <a:graphicData uri="http://schemas.openxmlformats.org/drawingml/2006/picture">
+                <pic:pic xmlns:pic="http://schemas.openxmlformats.org/drawingml/2006/picture">
+                  <pic:nvPicPr>
+                    <pic:cNvPr id="1" name=""/>
+                    <pic:cNvPicPr/>
+                  </pic:nvPicPr>
+                  <pic:blipFill>
+                    <a:blip r:embed="rId27"/>
+                    <a:stretch>
+                      <a:fillRect/>
+                    </a:stretch>
+                  </pic:blipFill>
+                  <pic:spPr>
+                    <a:xfrm>
+                      <a:off x="0" y="0"/>
+                      <a:ext cx="4667901" cy="6573167"/>
+                    </a:xfrm>
+                    <a:prstGeom prst="rect">
+                      <a:avLst/>
+                    </a:prstGeom>
+                  </pic:spPr>
+                </pic:pic>
+              </a:graphicData>
+            </a:graphic>
+          </wp:inline>
+        </w:drawing>
+      </w:r>
+    </w:p>
+    <w:p>
+      <w:r>
+        <w:t>Update the setup.py file</w:t>
+      </w:r>
+    </w:p>
+    <w:p>
+      <w:r>
+        <w:t>Install the requirements</w:t>
+      </w:r>
+    </w:p>
+    <w:p>
+      <w:r>
+        <w:t>pip install -r requirements.txt</w:t>
+      </w:r>
+    </w:p>
+    <w:p>
+      <w:r>
+        <w:t>update the logger</w:t>
+      </w:r>
+    </w:p>
+    <w:p>
+      <w:r>
+        <w:t>update the exception</w:t>
+      </w:r>
+    </w:p>
+    <w:p>
+      <w:r>
+        <w:t xml:space="preserve">update the </w:t>
+      </w:r>
+      <w:proofErr w:type="spellStart"/>
+      <w:r>
+        <w:t>utils</w:t>
+      </w:r>
+      <w:proofErr w:type="spellEnd"/>
+      <w:r>
+        <w:t xml:space="preserve"> &gt; main_utils.py</w:t>
+      </w:r>
+    </w:p>
+    <w:p>
+      <w:r>
+        <w:t>update the constant&gt; __init__.py</w:t>
+      </w:r>
+    </w:p>
+    <w:p>
+      <w:r>
+        <w:lastRenderedPageBreak/>
+        <w:t xml:space="preserve">also update the </w:t>
+      </w:r>
+      <w:proofErr w:type="spellStart"/>
+      <w:r>
+        <w:t>mongoDB</w:t>
+      </w:r>
+      <w:proofErr w:type="spellEnd"/>
+      <w:r>
+        <w:t xml:space="preserve"> URL into local Machine &gt; environment</w:t>
+      </w:r>
+    </w:p>
+    <w:p>
+      <w:r>
+        <w:rPr>
+          <w:noProof/>
+        </w:rPr>
+        <w:drawing>
+          <wp:inline distT="0" distB="0" distL="0" distR="0" wp14:anchorId="21E831A2" wp14:editId="118117C6">
+            <wp:extent cx="5321573" cy="4273770"/>
+            <wp:effectExtent l="0" t="0" r="0" b="0"/>
+            <wp:docPr id="22" name="Picture 22"/>
+            <wp:cNvGraphicFramePr>
+              <a:graphicFrameLocks xmlns:a="http://schemas.openxmlformats.org/drawingml/2006/main" noChangeAspect="1"/>
+            </wp:cNvGraphicFramePr>
+            <a:graphic xmlns:a="http://schemas.openxmlformats.org/drawingml/2006/main">
+              <a:graphicData uri="http://schemas.openxmlformats.org/drawingml/2006/picture">
+                <pic:pic xmlns:pic="http://schemas.openxmlformats.org/drawingml/2006/picture">
+                  <pic:nvPicPr>
+                    <pic:cNvPr id="1" name=""/>
+                    <pic:cNvPicPr/>
+                  </pic:nvPicPr>
+                  <pic:blipFill>
+                    <a:blip r:embed="rId28"/>
+                    <a:stretch>
+                      <a:fillRect/>
+                    </a:stretch>
+                  </pic:blipFill>
+                  <pic:spPr>
+                    <a:xfrm>
+                      <a:off x="0" y="0"/>
+                      <a:ext cx="5321573" cy="4273770"/>
+                    </a:xfrm>
+                    <a:prstGeom prst="rect">
+                      <a:avLst/>
+                    </a:prstGeom>
+                  </pic:spPr>
+                </pic:pic>
+              </a:graphicData>
+            </a:graphic>
+          </wp:inline>
+        </w:drawing>
+      </w:r>
+    </w:p>
+    <w:p>
+      <w:r>
+        <w:rPr>
+          <w:noProof/>
+        </w:rPr>
+        <w:lastRenderedPageBreak/>
+        <w:drawing>
+          <wp:inline distT="0" distB="0" distL="0" distR="0" wp14:anchorId="000425F6" wp14:editId="055A0A8F">
+            <wp:extent cx="3924502" cy="4540483"/>
+            <wp:effectExtent l="0" t="0" r="0" b="0"/>
+            <wp:docPr id="24" name="Picture 24"/>
+            <wp:cNvGraphicFramePr>
+              <a:graphicFrameLocks xmlns:a="http://schemas.openxmlformats.org/drawingml/2006/main" noChangeAspect="1"/>
+            </wp:cNvGraphicFramePr>
+            <a:graphic xmlns:a="http://schemas.openxmlformats.org/drawingml/2006/main">
+              <a:graphicData uri="http://schemas.openxmlformats.org/drawingml/2006/picture">
+                <pic:pic xmlns:pic="http://schemas.openxmlformats.org/drawingml/2006/picture">
+                  <pic:nvPicPr>
+                    <pic:cNvPr id="1" name=""/>
+                    <pic:cNvPicPr/>
+                  </pic:nvPicPr>
+                  <pic:blipFill>
+                    <a:blip r:embed="rId29"/>
+                    <a:stretch>
+                      <a:fillRect/>
+                    </a:stretch>
+                  </pic:blipFill>
+                  <pic:spPr>
+                    <a:xfrm>
+                      <a:off x="0" y="0"/>
+                      <a:ext cx="3924502" cy="4540483"/>
+                    </a:xfrm>
+                    <a:prstGeom prst="rect">
+                      <a:avLst/>
+                    </a:prstGeom>
+                  </pic:spPr>
+                </pic:pic>
+              </a:graphicData>
+            </a:graphic>
+          </wp:inline>
+        </w:drawing>
+      </w:r>
+    </w:p>
+    <w:p>
+      <w:r>
+        <w:rPr>
+          <w:noProof/>
+        </w:rPr>
+        <w:lastRenderedPageBreak/>
+        <w:drawing>
+          <wp:inline distT="0" distB="0" distL="0" distR="0" wp14:anchorId="5D08799D" wp14:editId="4E38BBB4">
+            <wp:extent cx="5757545" cy="5920740"/>
+            <wp:effectExtent l="0" t="0" r="0" b="3810"/>
+            <wp:docPr id="25" name="Picture 25"/>
+            <wp:cNvGraphicFramePr>
+              <a:graphicFrameLocks xmlns:a="http://schemas.openxmlformats.org/drawingml/2006/main" noChangeAspect="1"/>
+            </wp:cNvGraphicFramePr>
+            <a:graphic xmlns:a="http://schemas.openxmlformats.org/drawingml/2006/main">
+              <a:graphicData uri="http://schemas.openxmlformats.org/drawingml/2006/picture">
+                <pic:pic xmlns:pic="http://schemas.openxmlformats.org/drawingml/2006/picture">
+                  <pic:nvPicPr>
+                    <pic:cNvPr id="1" name=""/>
+                    <pic:cNvPicPr/>
+                  </pic:nvPicPr>
+                  <pic:blipFill>
+                    <a:blip r:embed="rId30"/>
+                    <a:stretch>
+                      <a:fillRect/>
+                    </a:stretch>
+                  </pic:blipFill>
+                  <pic:spPr>
+                    <a:xfrm>
+                      <a:off x="0" y="0"/>
+                      <a:ext cx="5757545" cy="5920740"/>
+                    </a:xfrm>
+                    <a:prstGeom prst="rect">
+                      <a:avLst/>
+                    </a:prstGeom>
+                  </pic:spPr>
+                </pic:pic>
+              </a:graphicData>
+            </a:graphic>
+          </wp:inline>
+        </w:drawing>
+      </w:r>
+    </w:p>
+    <w:p>
+      <w:r>
+        <w:rPr>
+          <w:noProof/>
+        </w:rPr>
+        <w:lastRenderedPageBreak/>
+        <w:drawing>
+          <wp:inline distT="0" distB="0" distL="0" distR="0" wp14:anchorId="5ACCA547" wp14:editId="6BD3C1D9">
+            <wp:extent cx="5702593" cy="6210619"/>
+            <wp:effectExtent l="0" t="0" r="0" b="0"/>
+            <wp:docPr id="26" name="Picture 26"/>
+            <wp:cNvGraphicFramePr>
+              <a:graphicFrameLocks xmlns:a="http://schemas.openxmlformats.org/drawingml/2006/main" noChangeAspect="1"/>
+            </wp:cNvGraphicFramePr>
+            <a:graphic xmlns:a="http://schemas.openxmlformats.org/drawingml/2006/main">
+              <a:graphicData uri="http://schemas.openxmlformats.org/drawingml/2006/picture">
+                <pic:pic xmlns:pic="http://schemas.openxmlformats.org/drawingml/2006/picture">
+                  <pic:nvPicPr>
+                    <pic:cNvPr id="1" name=""/>
+                    <pic:cNvPicPr/>
+                  </pic:nvPicPr>
+                  <pic:blipFill>
+                    <a:blip r:embed="rId31"/>
+                    <a:stretch>
+                      <a:fillRect/>
+                    </a:stretch>
+                  </pic:blipFill>
+                  <pic:spPr>
+                    <a:xfrm>
+                      <a:off x="0" y="0"/>
+                      <a:ext cx="5702593" cy="6210619"/>
+                    </a:xfrm>
+                    <a:prstGeom prst="rect">
+                      <a:avLst/>
+                    </a:prstGeom>
+                  </pic:spPr>
+                </pic:pic>
+              </a:graphicData>
+            </a:graphic>
+          </wp:inline>
+        </w:drawing>
+      </w:r>
+    </w:p>
+    <w:p>
+      <w:pPr>
+        <w:rPr>
+          <w:b/>
+        </w:rPr>
+      </w:pPr>
+      <w:r>
+        <w:rPr>
+          <w:b/>
+          <w:color w:val="FF0000"/>
+        </w:rPr>
+        <w:t xml:space="preserve">After setting the environment </w:t>
+      </w:r>
+      <w:r>
+        <w:rPr>
+          <w:b/>
+          <w:color w:val="FF0000"/>
+        </w:rPr>
+        <w:t>then restart the vs code or computer</w:t>
+      </w:r>
+      <w:r>
+        <w:rPr>
+          <w:b/>
+        </w:rPr>
+        <w:t xml:space="preserve"> </w:t>
+      </w:r>
+    </w:p>
+    <w:p/>
+    <w:p>
+      <w:r>
+        <w:t xml:space="preserve">Update the </w:t>
+      </w:r>
+      <w:r>
+        <w:t>components</w:t>
+      </w:r>
+      <w:r>
+        <w:t xml:space="preserve"> -&gt; data_ingestion</w:t>
+      </w:r>
+      <w:r>
+        <w:t>.py</w:t>
+      </w:r>
+    </w:p>
+    <w:p>
+      <w:r>
+        <w:t>U</w:t>
+      </w:r>
+      <w:r>
+        <w:t>pdate</w:t>
+      </w:r>
+      <w:r>
+        <w:t xml:space="preserve"> the Entity &gt; config_entity.py</w:t>
+      </w:r>
+    </w:p>
+    <w:p>
+      <w:r>
+        <w:t>Update the Entity &gt; artifacts_entity.py</w:t>
+      </w:r>
+    </w:p>
+    <w:p>
+      <w:r>
+        <w:t>Update the components -&gt; data_ingestion.py (2</w:t>
+      </w:r>
+      <w:r>
+        <w:rPr>
+          <w:vertAlign w:val="superscript"/>
+        </w:rPr>
+        <w:t>nd</w:t>
+      </w:r>
+      <w:r>
+        <w:t xml:space="preserve"> time)</w:t>
+      </w:r>
+    </w:p>
+    <w:p>
+      <w:r>
+        <w:t xml:space="preserve">Update the </w:t>
+      </w:r>
+      <w:r>
+        <w:t>pipeline &gt; training_pipeline.py</w:t>
+      </w:r>
+    </w:p>
+    <w:p>
+      <w:r>
+        <w:t>Update the app.py file</w:t>
+      </w:r>
+    </w:p>
+    <w:p>
+      <w:r>
+        <w:lastRenderedPageBreak/>
+        <w:t>Data_</w:t>
+      </w:r>
+      <w:r>
+        <w:t>validation.py</w:t>
+      </w:r>
       <w:bookmarkStart w:id="0" w:name="_GoBack"/>
       <w:bookmarkEnd w:id="0"/>
+    </w:p>
+    <w:p/>
+    <w:p/>
+    <w:p/>
+    <w:p/>
+    <w:p/>
+    <w:p/>
+    <w:p/>
+    <w:p>
+      <w:pPr>
+        <w:rPr>
+          <w:b/>
+        </w:rPr>
+      </w:pPr>
+    </w:p>
+    <w:p>
+      <w:pPr>
+        <w:rPr>
+          <w:b/>
+        </w:rPr>
+      </w:pPr>
+    </w:p>
+    <w:p>
+      <w:pPr>
+        <w:rPr>
+          <w:b/>
+        </w:rPr>
+      </w:pPr>
     </w:p>
     <w:p>
       <w:pPr>
